--- a/jeng/Capstone 2 Docs/Chapter 4.docx
+++ b/jeng/Capstone 2 Docs/Chapter 4.docx
@@ -2,34 +2,6 @@
 <file path=word/document.xml><?xml version="1.0" encoding="utf-8"?>
 <w:document xmlns:wpc="http://schemas.microsoft.com/office/word/2010/wordprocessingCanvas" xmlns:cx="http://schemas.microsoft.com/office/drawing/2014/chartex" xmlns:cx1="http://schemas.microsoft.com/office/drawing/2015/9/8/chartex" xmlns:cx2="http://schemas.microsoft.com/office/drawing/2015/10/21/chartex" xmlns:cx3="http://schemas.microsoft.com/office/drawing/2016/5/9/chartex" xmlns:cx4="http://schemas.microsoft.com/office/drawing/2016/5/10/chartex" xmlns:cx5="http://schemas.microsoft.com/office/drawing/2016/5/11/chartex" xmlns:cx6="http://schemas.microsoft.com/office/drawing/2016/5/12/chartex" xmlns:cx7="http://schemas.microsoft.com/office/drawing/2016/5/13/chartex" xmlns:cx8="http://schemas.microsoft.com/office/drawing/2016/5/14/chartex" xmlns:mc="http://schemas.openxmlformats.org/markup-compatibility/2006" xmlns:aink="http://schemas.microsoft.com/office/drawing/2016/ink" xmlns:am3d="http://schemas.microsoft.com/office/drawing/2017/model3d" xmlns:o="urn:schemas-microsoft-com:office:office" xmlns:r="http://schemas.openxmlformats.org/officeDocument/2006/relationships" xmlns:m="http://schemas.openxmlformats.org/officeDocument/2006/math" xmlns:v="urn:schemas-microsoft-com:vml" xmlns:wp14="http://schemas.microsoft.com/office/word/2010/wordprocessingDrawing" xmlns:wp="http://schemas.openxmlformats.org/drawingml/2006/wordprocessingDrawing" xmlns:w10="urn:schemas-microsoft-com:office:word" xmlns:w="http://schemas.openxmlformats.org/wordprocessingml/2006/main" xmlns:w14="http://schemas.microsoft.com/office/word/2010/wordml" xmlns:w15="http://schemas.microsoft.com/office/word/2012/wordml" xmlns:w16cex="http://schemas.microsoft.com/office/word/2018/wordml/cex" xmlns:w16cid="http://schemas.microsoft.com/office/word/2016/wordml/cid" xmlns:w16="http://schemas.microsoft.com/office/word/2018/wordml" xmlns:w16sdtdh="http://schemas.microsoft.com/office/word/2020/wordml/sdtdatahash" xmlns:w16se="http://schemas.microsoft.com/office/word/2015/wordml/symex" xmlns:wpg="http://schemas.microsoft.com/office/word/2010/wordprocessingGroup" xmlns:wpi="http://schemas.microsoft.com/office/word/2010/wordprocessingInk" xmlns:wne="http://schemas.microsoft.com/office/word/2006/wordml" xmlns:wps="http://schemas.microsoft.com/office/word/2010/wordprocessingShape" mc:Ignorable="w14 w15 w16se w16cid w16 w16cex w16sdtdh wp14">
   <w:body>
-    <w:p>
-      <w:pPr>
-        <w:spacing w:after="0"/>
-        <w:ind w:firstLine="0"/>
-        <w:rPr>
-          <w:b/>
-          <w:bCs/>
-        </w:rPr>
-      </w:pPr>
-      <w:r>
-        <w:rPr>
-          <w:b/>
-          <w:bCs/>
-        </w:rPr>
-        <w:t>Legend: Yellow highlight – Section is OK</w:t>
-      </w:r>
-    </w:p>
-    <w:p>
-      <w:pPr>
-        <w:spacing w:after="0"/>
-        <w:ind w:firstLine="0"/>
-        <w:jc w:val="center"/>
-        <w:rPr>
-          <w:b/>
-          <w:bCs/>
-        </w:rPr>
-      </w:pPr>
-    </w:p>
     <w:p>
       <w:pPr>
         <w:spacing w:after="0"/>
@@ -704,7 +676,7 @@
           <w:szCs w:val="24"/>
         </w:rPr>
       </w:pPr>
-      <w:bookmarkStart w:id="3" w:name="_Toc80002847"/>
+      <w:bookmarkStart w:id="2" w:name="_Toc80002847"/>
       <w:r>
         <w:rPr>
           <w:rFonts w:ascii="Times New Roman" w:hAnsi="Times New Roman" w:cs="Times New Roman"/>
@@ -714,9 +686,10 @@
           <w:sz w:val="24"/>
           <w:szCs w:val="24"/>
         </w:rPr>
+        <w:lastRenderedPageBreak/>
         <w:t>4.1 Requirements Modeling</w:t>
       </w:r>
-      <w:bookmarkEnd w:id="3"/>
+      <w:bookmarkEnd w:id="2"/>
     </w:p>
     <w:p>
       <w:pPr>
@@ -741,7 +714,18 @@
         <w:spacing w:after="0"/>
       </w:pPr>
       <w:r>
-        <w:t>Fact-finding was used via interviews and probing of processes to build a logical model of the application. With these interviews, the researcher was able to piece out a picture of transactions involved and analyzed them against the proposed solution. This information will also enable the researcher to identify critical decisions geared toward implementing the application.</w:t>
+        <w:t xml:space="preserve">Fact-finding was used via interviews and probing of processes to build a logical model of the application. With </w:t>
+      </w:r>
+      <w:proofErr w:type="gramStart"/>
+      <w:r>
+        <w:t xml:space="preserve">these </w:t>
+      </w:r>
+      <w:r>
+        <w:t>investigation</w:t>
+      </w:r>
+      <w:proofErr w:type="gramEnd"/>
+      <w:r>
+        <w:t>, the researcher was able to piece out a picture of transactions involved and analyzed them against the proposed solution. This information will also enable the researcher to identify critical decisions geared toward implementing the application.</w:t>
       </w:r>
     </w:p>
     <w:p>
@@ -865,7 +849,7 @@
           <w:noProof/>
         </w:rPr>
         <w:drawing>
-          <wp:anchor distT="0" distB="0" distL="114300" distR="114300" simplePos="0" relativeHeight="251680768" behindDoc="1" locked="0" layoutInCell="1" allowOverlap="1" wp14:anchorId="4DD240CF" wp14:editId="0C090F0C">
+          <wp:anchor distT="0" distB="0" distL="114300" distR="114300" simplePos="0" relativeHeight="251680768" behindDoc="1" locked="0" layoutInCell="1" allowOverlap="1" wp14:anchorId="4DD240CF" wp14:editId="151FABBF">
             <wp:simplePos x="0" y="0"/>
             <wp:positionH relativeFrom="column">
               <wp:posOffset>859971</wp:posOffset>
@@ -874,7 +858,7 @@
               <wp:posOffset>31024</wp:posOffset>
             </wp:positionV>
             <wp:extent cx="4579620" cy="6111240"/>
-            <wp:effectExtent l="0" t="0" r="0" b="3810"/>
+            <wp:effectExtent l="19050" t="19050" r="11430" b="22860"/>
             <wp:wrapSquare wrapText="bothSides"/>
             <wp:docPr id="33" name="Picture 33" descr="Qr code&#10;&#10;Description automatically generated"/>
             <wp:cNvGraphicFramePr>
@@ -907,6 +891,11 @@
                     <a:prstGeom prst="rect">
                       <a:avLst/>
                     </a:prstGeom>
+                    <a:ln>
+                      <a:solidFill>
+                        <a:schemeClr val="tx1"/>
+                      </a:solidFill>
+                    </a:ln>
                   </pic:spPr>
                 </pic:pic>
               </a:graphicData>
@@ -1170,6 +1159,7 @@
         <w:ind w:firstLine="0"/>
       </w:pPr>
       <w:r>
+        <w:lastRenderedPageBreak/>
         <w:t>Below are requirements grouped by specific role:</w:t>
       </w:r>
     </w:p>
@@ -1382,6 +1372,15 @@
       <w:r>
         <w:t>Create vaccine record for patient</w:t>
       </w:r>
+    </w:p>
+    <w:p>
+      <w:pPr>
+        <w:tabs>
+          <w:tab w:val="left" w:pos="3195"/>
+        </w:tabs>
+        <w:spacing w:after="0"/>
+        <w:ind w:firstLine="0"/>
+      </w:pPr>
     </w:p>
     <w:p>
       <w:pPr>
@@ -39741,7 +39740,7 @@
           <w:szCs w:val="20"/>
         </w:rPr>
       </w:pPr>
-      <w:bookmarkStart w:id="4" w:name="_Toc79935070"/>
+      <w:bookmarkStart w:id="3" w:name="_Toc79935070"/>
       <w:r>
         <w:rPr>
           <w:b/>
@@ -39900,7 +39899,7 @@
         </w:rPr>
         <w:t>: Generated Hash Value for Sample Record #1</w:t>
       </w:r>
-      <w:bookmarkEnd w:id="4"/>
+      <w:bookmarkEnd w:id="3"/>
     </w:p>
     <w:tbl>
       <w:tblPr>
@@ -40231,7 +40230,7 @@
           <w:szCs w:val="20"/>
         </w:rPr>
       </w:pPr>
-      <w:bookmarkStart w:id="5" w:name="_Toc79935071"/>
+      <w:bookmarkStart w:id="4" w:name="_Toc79935071"/>
       <w:r>
         <w:rPr>
           <w:b/>
@@ -40402,7 +40401,7 @@
         </w:rPr>
         <w:t>: Generated Hash Value for Sample Record #2</w:t>
       </w:r>
-      <w:bookmarkEnd w:id="5"/>
+      <w:bookmarkEnd w:id="4"/>
     </w:p>
     <w:tbl>
       <w:tblPr>
@@ -40741,7 +40740,7 @@
                                 <w:szCs w:val="20"/>
                               </w:rPr>
                             </w:pPr>
-                            <w:bookmarkStart w:id="6" w:name="_Toc79935041"/>
+                            <w:bookmarkStart w:id="5" w:name="_Toc79935041"/>
                             <w:r>
                               <w:rPr>
                                 <w:b/>
@@ -40912,7 +40911,7 @@
                               </w:rPr>
                               <w:t>: Merkle DAG representing sample records</w:t>
                             </w:r>
-                            <w:bookmarkEnd w:id="6"/>
+                            <w:bookmarkEnd w:id="5"/>
                           </w:p>
                         </w:txbxContent>
                       </wps:txbx>
@@ -41372,7 +41371,7 @@
           <w:szCs w:val="24"/>
         </w:rPr>
       </w:pPr>
-      <w:bookmarkStart w:id="8" w:name="_Toc80002848"/>
+      <w:bookmarkStart w:id="6" w:name="_Toc80002848"/>
       <w:r>
         <w:rPr>
           <w:rFonts w:ascii="Times New Roman" w:hAnsi="Times New Roman" w:cs="Times New Roman"/>
@@ -41385,7 +41384,7 @@
         <w:lastRenderedPageBreak/>
         <w:t>4.2 Quick Design</w:t>
       </w:r>
-      <w:bookmarkEnd w:id="8"/>
+      <w:bookmarkEnd w:id="6"/>
     </w:p>
     <w:p>
       <w:pPr>
@@ -41860,7 +41859,7 @@
                                 <w:szCs w:val="20"/>
                               </w:rPr>
                             </w:pPr>
-                            <w:bookmarkStart w:id="9" w:name="_Toc79935044"/>
+                            <w:bookmarkStart w:id="7" w:name="_Toc79935044"/>
                             <w:r>
                               <w:rPr>
                                 <w:b/>
@@ -42031,7 +42030,7 @@
                               </w:rPr>
                               <w:t>: Proposed Use Case Diagram</w:t>
                             </w:r>
-                            <w:bookmarkEnd w:id="9"/>
+                            <w:bookmarkEnd w:id="7"/>
                           </w:p>
                         </w:txbxContent>
                       </wps:txbx>
@@ -42259,6 +42258,7 @@
         <w:rPr>
           <w:b/>
           <w:bCs/>
+          <w:noProof/>
           <w:highlight w:val="yellow"/>
         </w:rPr>
         <w:drawing>
@@ -42693,6 +42693,9 @@
         <w:ind w:firstLine="0"/>
       </w:pPr>
       <w:r>
+        <w:rPr>
+          <w:noProof/>
+        </w:rPr>
         <w:drawing>
           <wp:inline distT="0" distB="0" distL="0" distR="0" wp14:anchorId="1BFBAC77" wp14:editId="211412A5">
             <wp:extent cx="4320914" cy="5182049"/>
@@ -42827,6 +42830,9 @@
         <w:ind w:firstLine="0"/>
       </w:pPr>
       <w:r>
+        <w:rPr>
+          <w:noProof/>
+        </w:rPr>
         <w:drawing>
           <wp:inline distT="0" distB="0" distL="0" distR="0" wp14:anchorId="7438F37B" wp14:editId="47E1BB21">
             <wp:extent cx="4572396" cy="4976291"/>
@@ -42979,6 +42985,9 @@
         <w:ind w:firstLine="0"/>
       </w:pPr>
       <w:r>
+        <w:rPr>
+          <w:noProof/>
+        </w:rPr>
         <w:drawing>
           <wp:inline distT="0" distB="0" distL="0" distR="0" wp14:anchorId="196534D2" wp14:editId="5AA80CC4">
             <wp:extent cx="4366638" cy="5022015"/>
@@ -43146,6 +43155,9 @@
         <w:ind w:firstLine="0"/>
       </w:pPr>
       <w:r>
+        <w:rPr>
+          <w:noProof/>
+        </w:rPr>
         <w:drawing>
           <wp:inline distT="0" distB="0" distL="0" distR="0" wp14:anchorId="1DCB3CB4" wp14:editId="18E491E5">
             <wp:extent cx="5464013" cy="4930567"/>
@@ -43270,10 +43282,7 @@
         <w:ind w:firstLine="0"/>
       </w:pPr>
       <w:r>
-        <w:t xml:space="preserve">Figure </w:t>
-      </w:r>
-      <w:r>
-        <w:t>5</w:t>
+        <w:t>Figure 5</w:t>
       </w:r>
     </w:p>
     <w:p>
@@ -43285,6 +43294,9 @@
         <w:ind w:firstLine="0"/>
       </w:pPr>
       <w:r>
+        <w:rPr>
+          <w:noProof/>
+        </w:rPr>
         <w:drawing>
           <wp:inline distT="0" distB="0" distL="0" distR="0" wp14:anchorId="6C939136" wp14:editId="7436AFB0">
             <wp:extent cx="4801016" cy="4138019"/>
@@ -43526,10 +43538,7 @@
         <w:t xml:space="preserve">Figure 5 demonstrates file retrieval process. </w:t>
       </w:r>
       <w:r>
-        <w:t xml:space="preserve">Patient’s metadata is automatically generated once logged in. Once metadata is validated from the blockchain, </w:t>
-      </w:r>
-      <w:r>
-        <w:t xml:space="preserve">app will request encrypted file from IPFS and decrypt it </w:t>
+        <w:t xml:space="preserve">Patient’s metadata is automatically generated once logged in. Once metadata is validated from the blockchain, app will request encrypted file from IPFS and decrypt it </w:t>
       </w:r>
       <w:proofErr w:type="gramStart"/>
       <w:r>
